--- a/homework/05-期末專題/深度學習與電腦視覺期末專題_周乃森.docx
+++ b/homework/05-期末專題/深度學習與電腦視覺期末專題_周乃森.docx
@@ -43,6 +43,8 @@
         <w:t>周乃森</w:t>
       </w:r>
     </w:p>
+    <w:bookmarkStart w:id="0" w:name="_GoBack"/>
+    <w:bookmarkEnd w:id="0"/>
     <w:p>
       <w:pPr>
         <w:pStyle w:val="11"/>
@@ -78,7 +80,7 @@
         </w:rPr>
         <w:fldChar w:fldCharType="separate"/>
       </w:r>
-      <w:hyperlink w:anchor="_Toc33520529" w:history="1">
+      <w:hyperlink w:anchor="_Toc33523922" w:history="1">
         <w:r>
           <w:rPr>
             <w:rStyle w:val="afb"/>
@@ -107,7 +109,7 @@
             <w:noProof/>
             <w:webHidden/>
           </w:rPr>
-          <w:instrText xml:space="preserve"> PAGEREF _Toc33520529 \h </w:instrText>
+          <w:instrText xml:space="preserve"> PAGEREF _Toc33523922 \h </w:instrText>
         </w:r>
         <w:r>
           <w:rPr>
@@ -152,7 +154,7 @@
           <w:lang w:eastAsia="zh-TW" w:bidi="ar-SA"/>
         </w:rPr>
       </w:pPr>
-      <w:hyperlink w:anchor="_Toc33520530" w:history="1">
+      <w:hyperlink w:anchor="_Toc33523923" w:history="1">
         <w:r>
           <w:rPr>
             <w:rStyle w:val="afb"/>
@@ -181,7 +183,7 @@
             <w:noProof/>
             <w:webHidden/>
           </w:rPr>
-          <w:instrText xml:space="preserve"> PAGEREF _Toc33520530 \h </w:instrText>
+          <w:instrText xml:space="preserve"> PAGEREF _Toc33523923 \h </w:instrText>
         </w:r>
         <w:r>
           <w:rPr>
@@ -226,7 +228,7 @@
           <w:lang w:eastAsia="zh-TW" w:bidi="ar-SA"/>
         </w:rPr>
       </w:pPr>
-      <w:hyperlink w:anchor="_Toc33520531" w:history="1">
+      <w:hyperlink w:anchor="_Toc33523924" w:history="1">
         <w:r>
           <w:rPr>
             <w:rStyle w:val="afb"/>
@@ -255,155 +257,7 @@
             <w:noProof/>
             <w:webHidden/>
           </w:rPr>
-          <w:instrText xml:space="preserve"> PAGEREF _Toc33520531 \h </w:instrText>
-        </w:r>
-        <w:r>
-          <w:rPr>
-            <w:noProof/>
-            <w:webHidden/>
-          </w:rPr>
-        </w:r>
-        <w:r>
-          <w:rPr>
-            <w:noProof/>
-            <w:webHidden/>
-          </w:rPr>
-          <w:fldChar w:fldCharType="separate"/>
-        </w:r>
-        <w:r>
-          <w:rPr>
-            <w:noProof/>
-            <w:webHidden/>
-          </w:rPr>
-          <w:t>3</w:t>
-        </w:r>
-        <w:r>
-          <w:rPr>
-            <w:noProof/>
-            <w:webHidden/>
-          </w:rPr>
-          <w:fldChar w:fldCharType="end"/>
-        </w:r>
-      </w:hyperlink>
-    </w:p>
-    <w:p>
-      <w:pPr>
-        <w:pStyle w:val="11"/>
-        <w:tabs>
-          <w:tab w:val="right" w:leader="dot" w:pos="8296"/>
-        </w:tabs>
-        <w:rPr>
-          <w:rFonts w:asciiTheme="minorHAnsi" w:eastAsiaTheme="minorEastAsia" w:hAnsiTheme="minorHAnsi" w:cstheme="minorBidi"/>
-          <w:noProof/>
-          <w:kern w:val="2"/>
-          <w:sz w:val="24"/>
-          <w:lang w:eastAsia="zh-TW" w:bidi="ar-SA"/>
-        </w:rPr>
-      </w:pPr>
-      <w:hyperlink w:anchor="_Toc33520532" w:history="1">
-        <w:r>
-          <w:rPr>
-            <w:rStyle w:val="afb"/>
-            <w:rFonts w:hint="eastAsia"/>
-            <w:noProof/>
-            <w:lang w:eastAsia="zh-TW"/>
-          </w:rPr>
-          <w:t>四、結論</w:t>
-        </w:r>
-        <w:r>
-          <w:rPr>
-            <w:noProof/>
-            <w:webHidden/>
-          </w:rPr>
-          <w:tab/>
-        </w:r>
-        <w:r>
-          <w:rPr>
-            <w:noProof/>
-            <w:webHidden/>
-          </w:rPr>
-          <w:fldChar w:fldCharType="begin"/>
-        </w:r>
-        <w:r>
-          <w:rPr>
-            <w:noProof/>
-            <w:webHidden/>
-          </w:rPr>
-          <w:instrText xml:space="preserve"> PAGEREF _Toc33520532 \h </w:instrText>
-        </w:r>
-        <w:r>
-          <w:rPr>
-            <w:noProof/>
-            <w:webHidden/>
-          </w:rPr>
-        </w:r>
-        <w:r>
-          <w:rPr>
-            <w:noProof/>
-            <w:webHidden/>
-          </w:rPr>
-          <w:fldChar w:fldCharType="separate"/>
-        </w:r>
-        <w:r>
-          <w:rPr>
-            <w:noProof/>
-            <w:webHidden/>
-          </w:rPr>
-          <w:t>3</w:t>
-        </w:r>
-        <w:r>
-          <w:rPr>
-            <w:noProof/>
-            <w:webHidden/>
-          </w:rPr>
-          <w:fldChar w:fldCharType="end"/>
-        </w:r>
-      </w:hyperlink>
-    </w:p>
-    <w:p>
-      <w:pPr>
-        <w:pStyle w:val="11"/>
-        <w:tabs>
-          <w:tab w:val="right" w:leader="dot" w:pos="8296"/>
-        </w:tabs>
-        <w:rPr>
-          <w:rFonts w:asciiTheme="minorHAnsi" w:eastAsiaTheme="minorEastAsia" w:hAnsiTheme="minorHAnsi" w:cstheme="minorBidi"/>
-          <w:noProof/>
-          <w:kern w:val="2"/>
-          <w:sz w:val="24"/>
-          <w:lang w:eastAsia="zh-TW" w:bidi="ar-SA"/>
-        </w:rPr>
-      </w:pPr>
-      <w:hyperlink w:anchor="_Toc33520533" w:history="1">
-        <w:r>
-          <w:rPr>
-            <w:rStyle w:val="afb"/>
-            <w:rFonts w:hint="eastAsia"/>
-            <w:noProof/>
-            <w:lang w:eastAsia="zh-TW"/>
-          </w:rPr>
-          <w:t>五、期末專題作者資訊</w:t>
-        </w:r>
-        <w:r>
-          <w:rPr>
-            <w:noProof/>
-            <w:webHidden/>
-          </w:rPr>
-          <w:tab/>
-        </w:r>
-        <w:r>
-          <w:rPr>
-            <w:noProof/>
-            <w:webHidden/>
-          </w:rPr>
-          <w:fldChar w:fldCharType="begin"/>
-        </w:r>
-        <w:r>
-          <w:rPr>
-            <w:noProof/>
-            <w:webHidden/>
-          </w:rPr>
-          <w:instrText xml:space="preserve"> PAGEREF _Toc33520533 \h </w:instrText>
+          <w:instrText xml:space="preserve"> PAGEREF _Toc33523924 \h </w:instrText>
         </w:r>
         <w:r>
           <w:rPr>
@@ -436,26 +290,174 @@
     </w:p>
     <w:p>
       <w:pPr>
-        <w:rPr>
-          <w:lang w:eastAsia="zh-TW"/>
-        </w:rPr>
-      </w:pPr>
-      <w:r>
-        <w:rPr>
-          <w:rFonts w:hint="eastAsia"/>
-          <w:lang w:eastAsia="zh-TW"/>
-        </w:rPr>
-        <w:fldChar w:fldCharType="end"/>
-      </w:r>
+        <w:pStyle w:val="11"/>
+        <w:tabs>
+          <w:tab w:val="right" w:leader="dot" w:pos="8296"/>
+        </w:tabs>
+        <w:rPr>
+          <w:rFonts w:asciiTheme="minorHAnsi" w:eastAsiaTheme="minorEastAsia" w:hAnsiTheme="minorHAnsi" w:cstheme="minorBidi"/>
+          <w:noProof/>
+          <w:kern w:val="2"/>
+          <w:sz w:val="24"/>
+          <w:lang w:eastAsia="zh-TW" w:bidi="ar-SA"/>
+        </w:rPr>
+      </w:pPr>
+      <w:hyperlink w:anchor="_Toc33523925" w:history="1">
+        <w:r>
+          <w:rPr>
+            <w:rStyle w:val="afb"/>
+            <w:rFonts w:hint="eastAsia"/>
+            <w:noProof/>
+            <w:lang w:eastAsia="zh-TW"/>
+          </w:rPr>
+          <w:t>四、結論</w:t>
+        </w:r>
+        <w:r>
+          <w:rPr>
+            <w:noProof/>
+            <w:webHidden/>
+          </w:rPr>
+          <w:tab/>
+        </w:r>
+        <w:r>
+          <w:rPr>
+            <w:noProof/>
+            <w:webHidden/>
+          </w:rPr>
+          <w:fldChar w:fldCharType="begin"/>
+        </w:r>
+        <w:r>
+          <w:rPr>
+            <w:noProof/>
+            <w:webHidden/>
+          </w:rPr>
+          <w:instrText xml:space="preserve"> PAGEREF _Toc33523925 \h </w:instrText>
+        </w:r>
+        <w:r>
+          <w:rPr>
+            <w:noProof/>
+            <w:webHidden/>
+          </w:rPr>
+        </w:r>
+        <w:r>
+          <w:rPr>
+            <w:noProof/>
+            <w:webHidden/>
+          </w:rPr>
+          <w:fldChar w:fldCharType="separate"/>
+        </w:r>
+        <w:r>
+          <w:rPr>
+            <w:noProof/>
+            <w:webHidden/>
+          </w:rPr>
+          <w:t>9</w:t>
+        </w:r>
+        <w:r>
+          <w:rPr>
+            <w:noProof/>
+            <w:webHidden/>
+          </w:rPr>
+          <w:fldChar w:fldCharType="end"/>
+        </w:r>
+      </w:hyperlink>
     </w:p>
     <w:p>
       <w:pPr>
+        <w:pStyle w:val="11"/>
+        <w:tabs>
+          <w:tab w:val="right" w:leader="dot" w:pos="8296"/>
+        </w:tabs>
+        <w:rPr>
+          <w:rFonts w:asciiTheme="minorHAnsi" w:eastAsiaTheme="minorEastAsia" w:hAnsiTheme="minorHAnsi" w:cstheme="minorBidi"/>
+          <w:noProof/>
+          <w:kern w:val="2"/>
+          <w:sz w:val="24"/>
+          <w:lang w:eastAsia="zh-TW" w:bidi="ar-SA"/>
+        </w:rPr>
+      </w:pPr>
+      <w:hyperlink w:anchor="_Toc33523926" w:history="1">
+        <w:r>
+          <w:rPr>
+            <w:rStyle w:val="afb"/>
+            <w:rFonts w:hint="eastAsia"/>
+            <w:noProof/>
+            <w:lang w:eastAsia="zh-TW"/>
+          </w:rPr>
+          <w:t>五、期末專題作者資訊</w:t>
+        </w:r>
+        <w:r>
+          <w:rPr>
+            <w:noProof/>
+            <w:webHidden/>
+          </w:rPr>
+          <w:tab/>
+        </w:r>
+        <w:r>
+          <w:rPr>
+            <w:noProof/>
+            <w:webHidden/>
+          </w:rPr>
+          <w:fldChar w:fldCharType="begin"/>
+        </w:r>
+        <w:r>
+          <w:rPr>
+            <w:noProof/>
+            <w:webHidden/>
+          </w:rPr>
+          <w:instrText xml:space="preserve"> PAGEREF _Toc33523926 \h </w:instrText>
+        </w:r>
+        <w:r>
+          <w:rPr>
+            <w:noProof/>
+            <w:webHidden/>
+          </w:rPr>
+        </w:r>
+        <w:r>
+          <w:rPr>
+            <w:noProof/>
+            <w:webHidden/>
+          </w:rPr>
+          <w:fldChar w:fldCharType="separate"/>
+        </w:r>
+        <w:r>
+          <w:rPr>
+            <w:noProof/>
+            <w:webHidden/>
+          </w:rPr>
+          <w:t>9</w:t>
+        </w:r>
+        <w:r>
+          <w:rPr>
+            <w:noProof/>
+            <w:webHidden/>
+          </w:rPr>
+          <w:fldChar w:fldCharType="end"/>
+        </w:r>
+      </w:hyperlink>
+    </w:p>
+    <w:p>
+      <w:pPr>
+        <w:rPr>
+          <w:lang w:eastAsia="zh-TW"/>
+        </w:rPr>
+      </w:pPr>
+      <w:r>
+        <w:rPr>
+          <w:rFonts w:hint="eastAsia"/>
+          <w:lang w:eastAsia="zh-TW"/>
+        </w:rPr>
+        <w:fldChar w:fldCharType="end"/>
+      </w:r>
+    </w:p>
+    <w:p>
+      <w:pPr>
         <w:pStyle w:val="1"/>
         <w:rPr>
           <w:lang w:eastAsia="zh-TW"/>
         </w:rPr>
       </w:pPr>
-      <w:bookmarkStart w:id="0" w:name="_Toc33520529"/>
+      <w:bookmarkStart w:id="1" w:name="_Toc33523922"/>
       <w:r>
         <w:rPr>
           <w:rFonts w:hint="eastAsia"/>
@@ -463,7 +465,7 @@
         </w:rPr>
         <w:t>一、專題摘要</w:t>
       </w:r>
-      <w:bookmarkEnd w:id="0"/>
+      <w:bookmarkEnd w:id="1"/>
     </w:p>
     <w:p>
       <w:pPr>
@@ -1003,7 +1005,7 @@
           <w:lang w:eastAsia="zh-TW"/>
         </w:rPr>
       </w:pPr>
-      <w:bookmarkStart w:id="1" w:name="_Toc33520530"/>
+      <w:bookmarkStart w:id="2" w:name="_Toc33523923"/>
       <w:r>
         <w:rPr>
           <w:rFonts w:hint="eastAsia"/>
@@ -1011,13 +1013,12 @@
         </w:rPr>
         <w:t>二、實作方法介紹</w:t>
       </w:r>
-      <w:bookmarkEnd w:id="1"/>
+      <w:bookmarkEnd w:id="2"/>
     </w:p>
     <w:p>
       <w:pPr>
         <w:ind w:firstLine="0"/>
         <w:rPr>
-          <w:rFonts w:hint="eastAsia"/>
           <w:lang w:eastAsia="zh-TW"/>
         </w:rPr>
       </w:pPr>
@@ -1133,7 +1134,6 @@
       <w:pPr>
         <w:ind w:firstLine="0"/>
         <w:rPr>
-          <w:rFonts w:hint="eastAsia"/>
           <w:lang w:eastAsia="zh-TW"/>
         </w:rPr>
       </w:pPr>
@@ -1163,7 +1163,6 @@
       <w:pPr>
         <w:ind w:firstLine="0"/>
         <w:rPr>
-          <w:rFonts w:hint="eastAsia"/>
           <w:lang w:eastAsia="zh-TW"/>
         </w:rPr>
       </w:pPr>
@@ -1214,7 +1213,6 @@
       <w:pPr>
         <w:ind w:firstLine="0"/>
         <w:rPr>
-          <w:rFonts w:hint="eastAsia"/>
           <w:lang w:eastAsia="zh-TW"/>
         </w:rPr>
       </w:pPr>
@@ -1251,7 +1249,6 @@
       <w:pPr>
         <w:ind w:firstLine="0"/>
         <w:rPr>
-          <w:rFonts w:hint="eastAsia"/>
           <w:lang w:eastAsia="zh-TW"/>
         </w:rPr>
       </w:pPr>
@@ -1301,7 +1298,6 @@
       <w:pPr>
         <w:ind w:firstLine="0"/>
         <w:rPr>
-          <w:rFonts w:hint="eastAsia"/>
           <w:lang w:eastAsia="zh-TW"/>
         </w:rPr>
       </w:pPr>
@@ -1324,14 +1320,7 @@
           <w:rFonts w:hint="eastAsia"/>
           <w:lang w:eastAsia="zh-TW"/>
         </w:rPr>
-        <w:t>以</w:t>
-      </w:r>
-      <w:r>
-        <w:rPr>
-          <w:rFonts w:hint="eastAsia"/>
-          <w:lang w:eastAsia="zh-TW"/>
-        </w:rPr>
-        <w:t>「</w:t>
+        <w:t>以「</w:t>
       </w:r>
       <w:r>
         <w:rPr>
@@ -1372,14 +1361,7 @@
           <w:rFonts w:hint="eastAsia"/>
           <w:lang w:eastAsia="zh-TW"/>
         </w:rPr>
-        <w:t>，而現在只有</w:t>
-      </w:r>
-      <w:r>
-        <w:rPr>
-          <w:rFonts w:hint="eastAsia"/>
-          <w:lang w:eastAsia="zh-TW"/>
-        </w:rPr>
-        <w:t>袋鼠</w:t>
+        <w:t>，而現在只有袋鼠</w:t>
       </w:r>
       <w:r>
         <w:rPr>
@@ -1433,7 +1415,6 @@
       <w:pPr>
         <w:ind w:firstLine="0"/>
         <w:rPr>
-          <w:rFonts w:hint="eastAsia"/>
           <w:lang w:eastAsia="zh-TW"/>
         </w:rPr>
       </w:pPr>
@@ -1547,7 +1528,6 @@
       <w:pPr>
         <w:ind w:firstLine="0"/>
         <w:rPr>
-          <w:rFonts w:hint="eastAsia"/>
           <w:lang w:eastAsia="zh-TW"/>
         </w:rPr>
       </w:pPr>
@@ -1639,30 +1619,21 @@
       <w:pPr>
         <w:ind w:firstLine="0"/>
         <w:rPr>
-          <w:rFonts w:hint="eastAsia"/>
-          <w:lang w:eastAsia="zh-TW"/>
-        </w:rPr>
-      </w:pPr>
-      <w:r>
-        <w:rPr>
-          <w:rFonts w:hint="eastAsia"/>
-          <w:lang w:eastAsia="zh-TW"/>
-        </w:rPr>
-        <w:t>※</w:t>
-      </w:r>
-      <w:r>
-        <w:rPr>
-          <w:rFonts w:hint="eastAsia"/>
-          <w:lang w:eastAsia="zh-TW"/>
-        </w:rPr>
-        <w:t>標註格式檔案轉換改寫</w:t>
+          <w:lang w:eastAsia="zh-TW"/>
+        </w:rPr>
+      </w:pPr>
+      <w:r>
+        <w:rPr>
+          <w:rFonts w:hint="eastAsia"/>
+          <w:lang w:eastAsia="zh-TW"/>
+        </w:rPr>
+        <w:t>※標註格式檔案轉換改寫</w:t>
       </w:r>
     </w:p>
     <w:p>
       <w:pPr>
         <w:ind w:firstLine="0"/>
         <w:rPr>
-          <w:rFonts w:hint="eastAsia"/>
           <w:lang w:eastAsia="zh-TW"/>
         </w:rPr>
       </w:pPr>
@@ -1712,7 +1683,6 @@
       <w:pPr>
         <w:ind w:firstLine="0"/>
         <w:rPr>
-          <w:rFonts w:hint="eastAsia"/>
           <w:lang w:eastAsia="zh-TW"/>
         </w:rPr>
       </w:pPr>
@@ -1755,7 +1725,6 @@
       <w:pPr>
         <w:ind w:firstLine="0"/>
         <w:rPr>
-          <w:rFonts w:hint="eastAsia"/>
           <w:lang w:eastAsia="zh-TW"/>
         </w:rPr>
       </w:pPr>
@@ -1838,7 +1807,7 @@
           <w:lang w:eastAsia="zh-TW"/>
         </w:rPr>
       </w:pPr>
-      <w:bookmarkStart w:id="2" w:name="_Toc33520531"/>
+      <w:bookmarkStart w:id="3" w:name="_Toc33523924"/>
       <w:r>
         <w:rPr>
           <w:rFonts w:hint="eastAsia"/>
@@ -1846,13 +1815,12 @@
         </w:rPr>
         <w:t>三、成果展示</w:t>
       </w:r>
-      <w:bookmarkEnd w:id="2"/>
+      <w:bookmarkEnd w:id="3"/>
     </w:p>
     <w:p>
       <w:pPr>
         <w:ind w:firstLine="0"/>
         <w:rPr>
-          <w:rFonts w:hint="eastAsia"/>
           <w:lang w:eastAsia="zh-TW"/>
         </w:rPr>
       </w:pPr>
@@ -1938,7 +1906,6 @@
       <w:pPr>
         <w:ind w:firstLine="0"/>
         <w:rPr>
-          <w:rFonts w:hint="eastAsia"/>
           <w:lang w:eastAsia="zh-TW"/>
         </w:rPr>
       </w:pPr>
@@ -1989,7 +1956,6 @@
       <w:pPr>
         <w:ind w:firstLine="0"/>
         <w:rPr>
-          <w:rFonts w:hint="eastAsia"/>
           <w:lang w:eastAsia="zh-TW"/>
         </w:rPr>
       </w:pPr>
@@ -2047,7 +2013,6 @@
       <w:pPr>
         <w:ind w:firstLine="0"/>
         <w:rPr>
-          <w:rFonts w:hint="eastAsia"/>
           <w:lang w:eastAsia="zh-TW"/>
         </w:rPr>
       </w:pPr>
@@ -2110,7 +2075,6 @@
       <w:pPr>
         <w:ind w:firstLine="0"/>
         <w:rPr>
-          <w:rFonts w:hint="eastAsia"/>
           <w:lang w:eastAsia="zh-TW"/>
         </w:rPr>
       </w:pPr>
@@ -2174,7 +2138,6 @@
       <w:pPr>
         <w:ind w:firstLine="0"/>
         <w:rPr>
-          <w:rFonts w:hint="eastAsia"/>
           <w:lang w:eastAsia="zh-TW"/>
         </w:rPr>
       </w:pPr>
@@ -2237,7 +2200,6 @@
       <w:pPr>
         <w:ind w:firstLine="0"/>
         <w:rPr>
-          <w:rFonts w:hint="eastAsia"/>
           <w:lang w:eastAsia="zh-TW"/>
         </w:rPr>
       </w:pPr>
@@ -2300,7 +2262,6 @@
       <w:pPr>
         <w:ind w:firstLine="0"/>
         <w:rPr>
-          <w:rFonts w:hint="eastAsia"/>
           <w:lang w:eastAsia="zh-TW"/>
         </w:rPr>
       </w:pPr>
@@ -2364,7 +2325,6 @@
       <w:pPr>
         <w:ind w:firstLine="0"/>
         <w:rPr>
-          <w:rFonts w:hint="eastAsia"/>
           <w:lang w:eastAsia="zh-TW"/>
         </w:rPr>
       </w:pPr>
@@ -2422,13 +2382,11 @@
           </wp:inline>
         </w:drawing>
       </w:r>
-      <w:bookmarkStart w:id="3" w:name="_Toc33520532"/>
     </w:p>
     <w:p>
       <w:pPr>
         <w:ind w:firstLine="0"/>
         <w:rPr>
-          <w:rFonts w:hint="eastAsia"/>
           <w:lang w:eastAsia="zh-TW"/>
         </w:rPr>
       </w:pPr>
@@ -2491,7 +2449,6 @@
       <w:pPr>
         <w:ind w:firstLine="0"/>
         <w:rPr>
-          <w:rFonts w:hint="eastAsia"/>
           <w:lang w:eastAsia="zh-TW"/>
         </w:rPr>
       </w:pPr>
@@ -2554,7 +2511,6 @@
       <w:pPr>
         <w:ind w:firstLine="0"/>
         <w:rPr>
-          <w:rFonts w:hint="eastAsia"/>
           <w:lang w:eastAsia="zh-TW"/>
         </w:rPr>
       </w:pPr>
@@ -2618,7 +2574,6 @@
       <w:pPr>
         <w:ind w:firstLine="0"/>
         <w:rPr>
-          <w:rFonts w:hint="eastAsia"/>
           <w:lang w:eastAsia="zh-TW"/>
         </w:rPr>
       </w:pPr>
@@ -2681,7 +2636,6 @@
       <w:pPr>
         <w:ind w:firstLine="0"/>
         <w:rPr>
-          <w:rFonts w:hint="eastAsia"/>
           <w:lang w:eastAsia="zh-TW"/>
         </w:rPr>
       </w:pPr>
@@ -2744,7 +2698,6 @@
       <w:pPr>
         <w:ind w:firstLine="0"/>
         <w:rPr>
-          <w:rFonts w:hint="eastAsia"/>
           <w:lang w:eastAsia="zh-TW"/>
         </w:rPr>
       </w:pPr>
@@ -2807,7 +2760,6 @@
       <w:pPr>
         <w:ind w:firstLine="0"/>
         <w:rPr>
-          <w:rFonts w:hint="eastAsia"/>
           <w:lang w:eastAsia="zh-TW"/>
         </w:rPr>
       </w:pPr>
@@ -2871,7 +2823,6 @@
       <w:pPr>
         <w:ind w:firstLine="0"/>
         <w:rPr>
-          <w:rFonts w:hint="eastAsia"/>
           <w:lang w:eastAsia="zh-TW"/>
         </w:rPr>
       </w:pPr>
@@ -2937,6 +2888,7 @@
           <w:lang w:eastAsia="zh-TW"/>
         </w:rPr>
       </w:pPr>
+      <w:bookmarkStart w:id="4" w:name="_Toc33523925"/>
       <w:r>
         <w:rPr>
           <w:rFonts w:hint="eastAsia"/>
@@ -2944,7 +2896,7 @@
         </w:rPr>
         <w:t>四、結論</w:t>
       </w:r>
-      <w:bookmarkEnd w:id="3"/>
+      <w:bookmarkEnd w:id="4"/>
     </w:p>
     <w:p>
       <w:pPr>
@@ -2974,8 +2926,6 @@
         </w:rPr>
         <w:t>D41</w:t>
       </w:r>
-      <w:bookmarkStart w:id="4" w:name="_GoBack"/>
-      <w:bookmarkEnd w:id="4"/>
       <w:r>
         <w:rPr>
           <w:rFonts w:hint="eastAsia"/>
@@ -3067,7 +3017,7 @@
           <w:lang w:eastAsia="zh-TW"/>
         </w:rPr>
       </w:pPr>
-      <w:bookmarkStart w:id="5" w:name="_Toc33520533"/>
+      <w:bookmarkStart w:id="5" w:name="_Toc33523926"/>
       <w:r>
         <w:rPr>
           <w:rFonts w:hint="eastAsia"/>
@@ -3081,7 +3031,6 @@
       <w:pPr>
         <w:ind w:firstLine="0"/>
         <w:rPr>
-          <w:rFonts w:hint="eastAsia"/>
           <w:lang w:eastAsia="zh-TW"/>
         </w:rPr>
       </w:pPr>
@@ -3200,7 +3149,7 @@
         <w:noProof/>
         <w:lang w:val="zh-TW" w:eastAsia="zh-TW"/>
       </w:rPr>
-      <w:t>9</w:t>
+      <w:t>1</w:t>
     </w:r>
     <w:r>
       <w:fldChar w:fldCharType="end"/>

--- a/homework/05-期末專題/深度學習與電腦視覺期末專題_周乃森.docx
+++ b/homework/05-期末專題/深度學習與電腦視覺期末專題_周乃森.docx
@@ -43,8 +43,6 @@
         <w:t>周乃森</w:t>
       </w:r>
     </w:p>
-    <w:bookmarkStart w:id="0" w:name="_GoBack"/>
-    <w:bookmarkEnd w:id="0"/>
     <w:p>
       <w:pPr>
         <w:pStyle w:val="11"/>
@@ -457,7 +455,7 @@
           <w:lang w:eastAsia="zh-TW"/>
         </w:rPr>
       </w:pPr>
-      <w:bookmarkStart w:id="1" w:name="_Toc33523922"/>
+      <w:bookmarkStart w:id="0" w:name="_Toc33523922"/>
       <w:r>
         <w:rPr>
           <w:rFonts w:hint="eastAsia"/>
@@ -465,7 +463,7 @@
         </w:rPr>
         <w:t>一、專題摘要</w:t>
       </w:r>
-      <w:bookmarkEnd w:id="1"/>
+      <w:bookmarkEnd w:id="0"/>
     </w:p>
     <w:p>
       <w:pPr>
@@ -1005,7 +1003,7 @@
           <w:lang w:eastAsia="zh-TW"/>
         </w:rPr>
       </w:pPr>
-      <w:bookmarkStart w:id="2" w:name="_Toc33523923"/>
+      <w:bookmarkStart w:id="1" w:name="_Toc33523923"/>
       <w:r>
         <w:rPr>
           <w:rFonts w:hint="eastAsia"/>
@@ -1013,7 +1011,7 @@
         </w:rPr>
         <w:t>二、實作方法介紹</w:t>
       </w:r>
-      <w:bookmarkEnd w:id="2"/>
+      <w:bookmarkEnd w:id="1"/>
     </w:p>
     <w:p>
       <w:pPr>
@@ -1092,7 +1090,16 @@
           <w:rFonts w:hint="eastAsia"/>
           <w:lang w:eastAsia="zh-TW"/>
         </w:rPr>
-        <w:t>為後續程式轉換程訓練用的標註格式之來源。</w:t>
+        <w:t>為後續程式轉換成</w:t>
+      </w:r>
+      <w:bookmarkStart w:id="2" w:name="_GoBack"/>
+      <w:bookmarkEnd w:id="2"/>
+      <w:r>
+        <w:rPr>
+          <w:rFonts w:hint="eastAsia"/>
+          <w:lang w:eastAsia="zh-TW"/>
+        </w:rPr>
+        <w:t>訓練用的標註格式之來源。</w:t>
       </w:r>
       <w:r>
         <w:rPr>

--- a/homework/05-期末專題/深度學習與電腦視覺期末專題_周乃森.docx
+++ b/homework/05-期末專題/深度學習與電腦視覺期末專題_周乃森.docx
@@ -1092,8 +1092,6 @@
         </w:rPr>
         <w:t>為後續程式轉換成</w:t>
       </w:r>
-      <w:bookmarkStart w:id="2" w:name="_GoBack"/>
-      <w:bookmarkEnd w:id="2"/>
       <w:r>
         <w:rPr>
           <w:rFonts w:hint="eastAsia"/>
@@ -1705,7 +1703,14 @@
           <w:rFonts w:hint="eastAsia"/>
           <w:lang w:eastAsia="zh-TW"/>
         </w:rPr>
-        <w:t>模行訓練</w:t>
+        <w:t>模型</w:t>
+      </w:r>
+      <w:r>
+        <w:rPr>
+          <w:rFonts w:hint="eastAsia"/>
+          <w:lang w:eastAsia="zh-TW"/>
+        </w:rPr>
+        <w:t>訓練</w:t>
       </w:r>
       <w:r>
         <w:rPr>
@@ -1814,7 +1819,7 @@
           <w:lang w:eastAsia="zh-TW"/>
         </w:rPr>
       </w:pPr>
-      <w:bookmarkStart w:id="3" w:name="_Toc33523924"/>
+      <w:bookmarkStart w:id="2" w:name="_Toc33523924"/>
       <w:r>
         <w:rPr>
           <w:rFonts w:hint="eastAsia"/>
@@ -1822,7 +1827,7 @@
         </w:rPr>
         <w:t>三、成果展示</w:t>
       </w:r>
-      <w:bookmarkEnd w:id="3"/>
+      <w:bookmarkEnd w:id="2"/>
     </w:p>
     <w:p>
       <w:pPr>
@@ -1843,7 +1848,23 @@
           <w:rFonts w:hint="eastAsia"/>
           <w:lang w:eastAsia="zh-TW"/>
         </w:rPr>
-        <w:t>模行訓練</w:t>
+        <w:t>模</w:t>
+      </w:r>
+      <w:r>
+        <w:rPr>
+          <w:rFonts w:hint="eastAsia"/>
+          <w:lang w:eastAsia="zh-TW"/>
+        </w:rPr>
+        <w:t>型</w:t>
+      </w:r>
+      <w:bookmarkStart w:id="3" w:name="_GoBack"/>
+      <w:bookmarkEnd w:id="3"/>
+      <w:r>
+        <w:rPr>
+          <w:rFonts w:hint="eastAsia"/>
+          <w:lang w:eastAsia="zh-TW"/>
+        </w:rPr>
+        <w:t>訓練</w:t>
       </w:r>
       <w:r>
         <w:rPr>
@@ -3156,7 +3177,7 @@
         <w:noProof/>
         <w:lang w:val="zh-TW" w:eastAsia="zh-TW"/>
       </w:rPr>
-      <w:t>1</w:t>
+      <w:t>4</w:t>
     </w:r>
     <w:r>
       <w:fldChar w:fldCharType="end"/>
